--- a/Uke 37/Ukeoppgaver.docx
+++ b/Uke 37/Ukeoppgaver.docx
@@ -13,7 +13,31 @@
         <w:rPr>
           <w:noProof/>
         </w:rPr>
-        <w:t>Uke 37</w:t>
+        <w:t>U</w:t>
+      </w:r>
+      <w:r>
+        <w:rPr>
+          <w:noProof/>
+        </w:rPr>
+        <w:t xml:space="preserve">ke 37 </w:t>
+      </w:r>
+      <w:r>
+        <w:rPr>
+          <w:noProof/>
+        </w:rPr>
+        <w:t>O</w:t>
+      </w:r>
+      <w:r>
+        <w:rPr>
+          <w:noProof/>
+        </w:rPr>
+        <w:t>ppgaver</w:t>
+      </w:r>
+      <w:r>
+        <w:rPr>
+          <w:noProof/>
+        </w:rPr>
+        <w:tab/>
       </w:r>
     </w:p>
     <w:p>
@@ -31,6 +55,14 @@
       </w:r>
     </w:p>
     <w:p>
+      <w:pPr>
+        <w:pStyle w:val="Listeavsnitt"/>
+        <w:numPr>
+          <w:ilvl w:val="0"/>
+          <w:numId w:val="1"/>
+        </w:numPr>
+        <w:spacing w:line="360" w:lineRule="auto"/>
+      </w:pPr>
       <w:r>
         <w:t xml:space="preserve">Lag en </w:t>
       </w:r>
@@ -40,11 +72,136 @@
       </w:r>
       <w:proofErr w:type="spellEnd"/>
       <w:r>
+        <w:t>-løkke som skriver ut tallene fra 0 til 50.</w:t>
+      </w:r>
+    </w:p>
+    <w:p>
+      <w:pPr>
+        <w:pStyle w:val="Listeavsnitt"/>
+        <w:numPr>
+          <w:ilvl w:val="0"/>
+          <w:numId w:val="1"/>
+        </w:numPr>
+        <w:spacing w:line="360" w:lineRule="auto"/>
+      </w:pPr>
+      <w:r>
+        <w:t xml:space="preserve">Lag en for-løkke </w:t>
+      </w:r>
+      <w:r>
+        <w:t xml:space="preserve">som skriver ut tallene fra 0 til 50. Sammenlikn </w:t>
+      </w:r>
+      <w:r>
+        <w:t>denne løkken med løkken du skrev i forrige oppgave.</w:t>
+      </w:r>
+    </w:p>
+    <w:p>
+      <w:pPr>
+        <w:pStyle w:val="Listeavsnitt"/>
+        <w:numPr>
+          <w:ilvl w:val="0"/>
+          <w:numId w:val="1"/>
+        </w:numPr>
+        <w:spacing w:line="360" w:lineRule="auto"/>
+      </w:pPr>
+      <w:r>
+        <w:t xml:space="preserve">Lag en løkke som skriver ut </w:t>
+      </w:r>
+      <w:r>
+        <w:t>alle tallene i 3</w:t>
+      </w:r>
+      <w:r>
+        <w:t>-gangeren</w:t>
+      </w:r>
+      <w:r>
+        <w:t xml:space="preserve"> opp til 999</w:t>
+      </w:r>
+      <w:r>
+        <w:t xml:space="preserve"> (0, 3, </w:t>
+      </w:r>
+      <w:r>
+        <w:t>6, …</w:t>
+      </w:r>
+      <w:r>
+        <w:t>)</w:t>
+      </w:r>
+    </w:p>
+    <w:p>
+      <w:pPr>
+        <w:pStyle w:val="Listeavsnitt"/>
+      </w:pPr>
+    </w:p>
+    <w:p>
+      <w:pPr>
+        <w:pStyle w:val="Overskrift2"/>
+      </w:pPr>
+      <w:r>
+        <w:t>Oppgave 2</w:t>
+      </w:r>
+    </w:p>
+    <w:p>
+      <w:pPr>
+        <w:pStyle w:val="Listeavsnitt"/>
+        <w:numPr>
+          <w:ilvl w:val="0"/>
+          <w:numId w:val="2"/>
+        </w:numPr>
+        <w:spacing w:line="360" w:lineRule="auto"/>
+      </w:pPr>
+      <w:r>
+        <w:t xml:space="preserve">Lag en </w:t>
+      </w:r>
+      <w:proofErr w:type="spellStart"/>
+      <w:r>
+        <w:t>while</w:t>
+      </w:r>
+      <w:proofErr w:type="spellEnd"/>
+      <w:r>
         <w:t>-løkke som tegner flere vannrette streker under hverandre ved å bruke canvas. Fyll hele canvas.</w:t>
       </w:r>
     </w:p>
     <w:p>
       <w:pPr>
+        <w:pStyle w:val="Listeavsnitt"/>
+        <w:numPr>
+          <w:ilvl w:val="0"/>
+          <w:numId w:val="2"/>
+        </w:numPr>
+        <w:spacing w:line="360" w:lineRule="auto"/>
+      </w:pPr>
+      <w:r>
+        <w:t xml:space="preserve">Lag en </w:t>
+      </w:r>
+      <w:proofErr w:type="spellStart"/>
+      <w:r>
+        <w:t>while</w:t>
+      </w:r>
+      <w:proofErr w:type="spellEnd"/>
+      <w:r>
+        <w:t>-løkke som tegner flere</w:t>
+      </w:r>
+      <w:r>
+        <w:t xml:space="preserve"> skrå</w:t>
+      </w:r>
+      <w:r>
+        <w:t xml:space="preserve"> streker under hverandre ved å bruke canvas. Fyll hele canvas.</w:t>
+      </w:r>
+    </w:p>
+    <w:p>
+      <w:pPr>
+        <w:pStyle w:val="Listeavsnitt"/>
+      </w:pPr>
+    </w:p>
+    <w:p>
+      <w:pPr>
+        <w:rPr>
+          <w:b/>
+        </w:rPr>
+      </w:pPr>
+      <w:bookmarkStart w:id="0" w:name="_GoBack"/>
+      <w:bookmarkEnd w:id="0"/>
+    </w:p>
+    <w:p>
+      <w:pPr>
         <w:pStyle w:val="Overskrift3"/>
         <w:rPr>
           <w:noProof/>
@@ -54,7 +211,13 @@
         <w:rPr>
           <w:noProof/>
         </w:rPr>
-        <w:t>Oppgave 2</w:t>
+        <w:t xml:space="preserve">Oppgave </w:t>
+      </w:r>
+      <w:r>
+        <w:rPr>
+          <w:noProof/>
+        </w:rPr>
+        <w:t>3</w:t>
       </w:r>
     </w:p>
     <w:p>
@@ -171,6 +334,11 @@
     </w:p>
     <w:p>
       <w:pPr>
+        <w:spacing w:line="360" w:lineRule="auto"/>
+      </w:pPr>
+    </w:p>
+    <w:p>
+      <w:pPr>
         <w:pStyle w:val="Overskrift3"/>
         <w:rPr>
           <w:noProof/>
@@ -180,7 +348,13 @@
         <w:rPr>
           <w:noProof/>
         </w:rPr>
-        <w:t>Oppgave 3</w:t>
+        <w:t xml:space="preserve">Oppgave </w:t>
+      </w:r>
+      <w:r>
+        <w:rPr>
+          <w:noProof/>
+        </w:rPr>
+        <w:t>4</w:t>
       </w:r>
     </w:p>
     <w:p>
@@ -196,30 +370,41 @@
         <w:t>-løkke til å vise 8-gangen fra gangetabellen.</w:t>
       </w:r>
     </w:p>
+    <w:p/>
     <w:p>
       <w:pPr>
         <w:pStyle w:val="Overskrift3"/>
       </w:pPr>
       <w:r>
-        <w:t>Oppgave 4</w:t>
-      </w:r>
-    </w:p>
-    <w:p>
-      <w:r>
-        <w:t>Lag en for-løkke til å summere alle tallene fra 0 til hundre. Bruk formelen Sum = (n +1)n/2 til å sjekke</w:t>
-      </w:r>
-      <w:bookmarkStart w:id="0" w:name="_GoBack"/>
-      <w:bookmarkEnd w:id="0"/>
-      <w:r>
-        <w:t xml:space="preserve"> summen.</w:t>
-      </w:r>
-    </w:p>
+        <w:t xml:space="preserve">Oppgave </w:t>
+      </w:r>
+      <w:r>
+        <w:t>5</w:t>
+      </w:r>
+    </w:p>
+    <w:p>
+      <w:r>
+        <w:t>Lag en for-løkke til å summere alle tallene fra 0 til hundre. Bruk formelen Sum = (n +</w:t>
+      </w:r>
+      <w:proofErr w:type="gramStart"/>
+      <w:r>
+        <w:t>1)n</w:t>
+      </w:r>
+      <w:proofErr w:type="gramEnd"/>
+      <w:r>
+        <w:t>/2 til å sjekke summen.</w:t>
+      </w:r>
+    </w:p>
+    <w:p/>
     <w:p>
       <w:pPr>
         <w:pStyle w:val="Overskrift3"/>
       </w:pPr>
       <w:r>
-        <w:t>Oppgave 5</w:t>
+        <w:t xml:space="preserve">Oppgave </w:t>
+      </w:r>
+      <w:r>
+        <w:t>6</w:t>
       </w:r>
     </w:p>
     <w:p>
@@ -235,6 +420,195 @@
     </w:sectPr>
   </w:body>
 </w:document>
+</file>
+
+<file path=word/numbering.xml><?xml version="1.0" encoding="utf-8"?>
+<w:numbering xmlns:wpc="http://schemas.microsoft.com/office/word/2010/wordprocessingCanvas" xmlns:cx="http://schemas.microsoft.com/office/drawing/2014/chartex" xmlns:cx1="http://schemas.microsoft.com/office/drawing/2015/9/8/chartex" xmlns:cx2="http://schemas.microsoft.com/office/drawing/2015/10/21/chartex" xmlns:cx3="http://schemas.microsoft.com/office/drawing/2016/5/9/chartex" xmlns:cx4="http://schemas.microsoft.com/office/drawing/2016/5/10/chartex" xmlns:cx5="http://schemas.microsoft.com/office/drawing/2016/5/11/chartex" xmlns:cx6="http://schemas.microsoft.com/office/drawing/2016/5/12/chartex" xmlns:cx7="http://schemas.microsoft.com/office/drawing/2016/5/13/chartex" xmlns:cx8="http://schemas.microsoft.com/office/drawing/2016/5/14/chartex" xmlns:mc="http://schemas.openxmlformats.org/markup-compatibility/2006" xmlns:aink="http://schemas.microsoft.com/office/drawing/2016/ink" xmlns:am3d="http://schemas.microsoft.com/office/drawing/2017/model3d" xmlns:o="urn:schemas-microsoft-com:office:office" xmlns:r="http://schemas.openxmlformats.org/officeDocument/2006/relationships" xmlns:m="http://schemas.openxmlformats.org/officeDocument/2006/math" xmlns:v="urn:schemas-microsoft-com:vml" xmlns:wp14="http://schemas.microsoft.com/office/word/2010/wordprocessingDrawing" xmlns:wp="http://schemas.openxmlformats.org/drawingml/2006/wordprocessingDrawing" xmlns:w10="urn:schemas-microsoft-com:office:word" xmlns:w="http://schemas.openxmlformats.org/wordprocessingml/2006/main" xmlns:w14="http://schemas.microsoft.com/office/word/2010/wordml" xmlns:w15="http://schemas.microsoft.com/office/word/2012/wordml" xmlns:w16cid="http://schemas.microsoft.com/office/word/2016/wordml/cid" xmlns:w16se="http://schemas.microsoft.com/office/word/2015/wordml/symex" xmlns:wpg="http://schemas.microsoft.com/office/word/2010/wordprocessingGroup" xmlns:wpi="http://schemas.microsoft.com/office/word/2010/wordprocessingInk" xmlns:wne="http://schemas.microsoft.com/office/word/2006/wordml" xmlns:wps="http://schemas.microsoft.com/office/word/2010/wordprocessingShape" mc:Ignorable="w14 w15 w16se w16cid wp14">
+  <w:abstractNum w:abstractNumId="0" w15:restartNumberingAfterBreak="0">
+    <w:nsid w:val="0A8D667C"/>
+    <w:multiLevelType w:val="hybridMultilevel"/>
+    <w:tmpl w:val="9DDC7950"/>
+    <w:lvl w:ilvl="0" w:tplc="04140017">
+      <w:start w:val="1"/>
+      <w:numFmt w:val="lowerLetter"/>
+      <w:lvlText w:val="%1)"/>
+      <w:lvlJc w:val="left"/>
+      <w:pPr>
+        <w:ind w:left="720" w:hanging="360"/>
+      </w:pPr>
+      <w:rPr>
+        <w:rFonts w:hint="default"/>
+      </w:rPr>
+    </w:lvl>
+    <w:lvl w:ilvl="1" w:tplc="04140019" w:tentative="1">
+      <w:start w:val="1"/>
+      <w:numFmt w:val="lowerLetter"/>
+      <w:lvlText w:val="%2."/>
+      <w:lvlJc w:val="left"/>
+      <w:pPr>
+        <w:ind w:left="1440" w:hanging="360"/>
+      </w:pPr>
+    </w:lvl>
+    <w:lvl w:ilvl="2" w:tplc="0414001B" w:tentative="1">
+      <w:start w:val="1"/>
+      <w:numFmt w:val="lowerRoman"/>
+      <w:lvlText w:val="%3."/>
+      <w:lvlJc w:val="right"/>
+      <w:pPr>
+        <w:ind w:left="2160" w:hanging="180"/>
+      </w:pPr>
+    </w:lvl>
+    <w:lvl w:ilvl="3" w:tplc="0414000F" w:tentative="1">
+      <w:start w:val="1"/>
+      <w:numFmt w:val="decimal"/>
+      <w:lvlText w:val="%4."/>
+      <w:lvlJc w:val="left"/>
+      <w:pPr>
+        <w:ind w:left="2880" w:hanging="360"/>
+      </w:pPr>
+    </w:lvl>
+    <w:lvl w:ilvl="4" w:tplc="04140019" w:tentative="1">
+      <w:start w:val="1"/>
+      <w:numFmt w:val="lowerLetter"/>
+      <w:lvlText w:val="%5."/>
+      <w:lvlJc w:val="left"/>
+      <w:pPr>
+        <w:ind w:left="3600" w:hanging="360"/>
+      </w:pPr>
+    </w:lvl>
+    <w:lvl w:ilvl="5" w:tplc="0414001B" w:tentative="1">
+      <w:start w:val="1"/>
+      <w:numFmt w:val="lowerRoman"/>
+      <w:lvlText w:val="%6."/>
+      <w:lvlJc w:val="right"/>
+      <w:pPr>
+        <w:ind w:left="4320" w:hanging="180"/>
+      </w:pPr>
+    </w:lvl>
+    <w:lvl w:ilvl="6" w:tplc="0414000F" w:tentative="1">
+      <w:start w:val="1"/>
+      <w:numFmt w:val="decimal"/>
+      <w:lvlText w:val="%7."/>
+      <w:lvlJc w:val="left"/>
+      <w:pPr>
+        <w:ind w:left="5040" w:hanging="360"/>
+      </w:pPr>
+    </w:lvl>
+    <w:lvl w:ilvl="7" w:tplc="04140019" w:tentative="1">
+      <w:start w:val="1"/>
+      <w:numFmt w:val="lowerLetter"/>
+      <w:lvlText w:val="%8."/>
+      <w:lvlJc w:val="left"/>
+      <w:pPr>
+        <w:ind w:left="5760" w:hanging="360"/>
+      </w:pPr>
+    </w:lvl>
+    <w:lvl w:ilvl="8" w:tplc="0414001B" w:tentative="1">
+      <w:start w:val="1"/>
+      <w:numFmt w:val="lowerRoman"/>
+      <w:lvlText w:val="%9."/>
+      <w:lvlJc w:val="right"/>
+      <w:pPr>
+        <w:ind w:left="6480" w:hanging="180"/>
+      </w:pPr>
+    </w:lvl>
+  </w:abstractNum>
+  <w:abstractNum w:abstractNumId="1" w15:restartNumberingAfterBreak="0">
+    <w:nsid w:val="1B066BC9"/>
+    <w:multiLevelType w:val="hybridMultilevel"/>
+    <w:tmpl w:val="B60C99AE"/>
+    <w:lvl w:ilvl="0" w:tplc="04140017">
+      <w:start w:val="1"/>
+      <w:numFmt w:val="lowerLetter"/>
+      <w:lvlText w:val="%1)"/>
+      <w:lvlJc w:val="left"/>
+      <w:pPr>
+        <w:ind w:left="720" w:hanging="360"/>
+      </w:pPr>
+      <w:rPr>
+        <w:rFonts w:hint="default"/>
+      </w:rPr>
+    </w:lvl>
+    <w:lvl w:ilvl="1" w:tplc="04140019" w:tentative="1">
+      <w:start w:val="1"/>
+      <w:numFmt w:val="lowerLetter"/>
+      <w:lvlText w:val="%2."/>
+      <w:lvlJc w:val="left"/>
+      <w:pPr>
+        <w:ind w:left="1440" w:hanging="360"/>
+      </w:pPr>
+    </w:lvl>
+    <w:lvl w:ilvl="2" w:tplc="0414001B" w:tentative="1">
+      <w:start w:val="1"/>
+      <w:numFmt w:val="lowerRoman"/>
+      <w:lvlText w:val="%3."/>
+      <w:lvlJc w:val="right"/>
+      <w:pPr>
+        <w:ind w:left="2160" w:hanging="180"/>
+      </w:pPr>
+    </w:lvl>
+    <w:lvl w:ilvl="3" w:tplc="0414000F" w:tentative="1">
+      <w:start w:val="1"/>
+      <w:numFmt w:val="decimal"/>
+      <w:lvlText w:val="%4."/>
+      <w:lvlJc w:val="left"/>
+      <w:pPr>
+        <w:ind w:left="2880" w:hanging="360"/>
+      </w:pPr>
+    </w:lvl>
+    <w:lvl w:ilvl="4" w:tplc="04140019" w:tentative="1">
+      <w:start w:val="1"/>
+      <w:numFmt w:val="lowerLetter"/>
+      <w:lvlText w:val="%5."/>
+      <w:lvlJc w:val="left"/>
+      <w:pPr>
+        <w:ind w:left="3600" w:hanging="360"/>
+      </w:pPr>
+    </w:lvl>
+    <w:lvl w:ilvl="5" w:tplc="0414001B" w:tentative="1">
+      <w:start w:val="1"/>
+      <w:numFmt w:val="lowerRoman"/>
+      <w:lvlText w:val="%6."/>
+      <w:lvlJc w:val="right"/>
+      <w:pPr>
+        <w:ind w:left="4320" w:hanging="180"/>
+      </w:pPr>
+    </w:lvl>
+    <w:lvl w:ilvl="6" w:tplc="0414000F" w:tentative="1">
+      <w:start w:val="1"/>
+      <w:numFmt w:val="decimal"/>
+      <w:lvlText w:val="%7."/>
+      <w:lvlJc w:val="left"/>
+      <w:pPr>
+        <w:ind w:left="5040" w:hanging="360"/>
+      </w:pPr>
+    </w:lvl>
+    <w:lvl w:ilvl="7" w:tplc="04140019" w:tentative="1">
+      <w:start w:val="1"/>
+      <w:numFmt w:val="lowerLetter"/>
+      <w:lvlText w:val="%8."/>
+      <w:lvlJc w:val="left"/>
+      <w:pPr>
+        <w:ind w:left="5760" w:hanging="360"/>
+      </w:pPr>
+    </w:lvl>
+    <w:lvl w:ilvl="8" w:tplc="0414001B" w:tentative="1">
+      <w:start w:val="1"/>
+      <w:numFmt w:val="lowerRoman"/>
+      <w:lvlText w:val="%9."/>
+      <w:lvlJc w:val="right"/>
+      <w:pPr>
+        <w:ind w:left="6480" w:hanging="180"/>
+      </w:pPr>
+    </w:lvl>
+  </w:abstractNum>
+  <w:num w:numId="1">
+    <w:abstractNumId w:val="1"/>
+  </w:num>
+  <w:num w:numId="2">
+    <w:abstractNumId w:val="0"/>
+  </w:num>
+</w:numbering>
 </file>
 
 <file path=word/styles.xml><?xml version="1.0" encoding="utf-8"?>
@@ -796,6 +1170,17 @@
       <w:szCs w:val="24"/>
     </w:rPr>
   </w:style>
+  <w:style w:type="paragraph" w:styleId="Listeavsnitt">
+    <w:name w:val="List Paragraph"/>
+    <w:basedOn w:val="Normal"/>
+    <w:uiPriority w:val="34"/>
+    <w:qFormat/>
+    <w:rsid w:val="00881A16"/>
+    <w:pPr>
+      <w:ind w:left="720"/>
+      <w:contextualSpacing/>
+    </w:pPr>
+  </w:style>
 </w:styles>
 </file>
 
@@ -1095,6 +1480,21 @@
 </file>
 
 <file path=customXml/item1.xml><?xml version="1.0" encoding="utf-8"?>
+<p:properties xmlns:p="http://schemas.microsoft.com/office/2006/metadata/properties" xmlns:xsi="http://www.w3.org/2001/XMLSchema-instance" xmlns:pc="http://schemas.microsoft.com/office/infopath/2007/PartnerControls">
+  <documentManagement/>
+</p:properties>
+</file>
+
+<file path=customXml/item2.xml><?xml version="1.0" encoding="utf-8"?>
+<?mso-contentType ?>
+<FormTemplates xmlns="http://schemas.microsoft.com/sharepoint/v3/contenttype/forms">
+  <Display>DocumentLibraryForm</Display>
+  <Edit>DocumentLibraryForm</Edit>
+  <New>DocumentLibraryForm</New>
+</FormTemplates>
+</file>
+
+<file path=customXml/item3.xml><?xml version="1.0" encoding="utf-8"?>
 <ct:contentTypeSchema xmlns:ct="http://schemas.microsoft.com/office/2006/metadata/contentType" xmlns:ma="http://schemas.microsoft.com/office/2006/metadata/properties/metaAttributes" ct:_="" ma:_="" ma:contentTypeName="Dokument" ma:contentTypeID="0x01010045865D2A2404A340A9116C967D5A8A18" ma:contentTypeVersion="8" ma:contentTypeDescription="Opprett et nytt dokument." ma:contentTypeScope="" ma:versionID="c1170821e5ddd0badc770b112e96b910">
   <xsd:schema xmlns:xsd="http://www.w3.org/2001/XMLSchema" xmlns:xs="http://www.w3.org/2001/XMLSchema" xmlns:p="http://schemas.microsoft.com/office/2006/metadata/properties" xmlns:ns3="7ee59893-5bfb-4ba5-ba61-3f9ac5a63a3a" targetNamespace="http://schemas.microsoft.com/office/2006/metadata/properties" ma:root="true" ma:fieldsID="105b5d8b40729520ebc3a32ed622274c" ns3:_="">
     <xsd:import namespace="7ee59893-5bfb-4ba5-ba61-3f9ac5a63a3a"/>
@@ -1264,22 +1664,24 @@
 </ct:contentTypeSchema>
 </file>
 
-<file path=customXml/item2.xml><?xml version="1.0" encoding="utf-8"?>
-<?mso-contentType ?>
-<FormTemplates xmlns="http://schemas.microsoft.com/sharepoint/v3/contenttype/forms">
-  <Display>DocumentLibraryForm</Display>
-  <Edit>DocumentLibraryForm</Edit>
-  <New>DocumentLibraryForm</New>
-</FormTemplates>
+<file path=customXml/itemProps1.xml><?xml version="1.0" encoding="utf-8"?>
+<ds:datastoreItem xmlns:ds="http://schemas.openxmlformats.org/officeDocument/2006/customXml" ds:itemID="{BE878B4F-6171-4594-B4CC-AF5509D63656}">
+  <ds:schemaRefs>
+    <ds:schemaRef ds:uri="http://schemas.microsoft.com/office/2006/metadata/properties"/>
+    <ds:schemaRef ds:uri="http://schemas.microsoft.com/office/infopath/2007/PartnerControls"/>
+  </ds:schemaRefs>
+</ds:datastoreItem>
 </file>
 
-<file path=customXml/item3.xml><?xml version="1.0" encoding="utf-8"?>
-<p:properties xmlns:p="http://schemas.microsoft.com/office/2006/metadata/properties" xmlns:xsi="http://www.w3.org/2001/XMLSchema-instance" xmlns:pc="http://schemas.microsoft.com/office/infopath/2007/PartnerControls">
-  <documentManagement/>
-</p:properties>
+<file path=customXml/itemProps2.xml><?xml version="1.0" encoding="utf-8"?>
+<ds:datastoreItem xmlns:ds="http://schemas.openxmlformats.org/officeDocument/2006/customXml" ds:itemID="{BC67B68B-5C0B-4B2B-83D3-9F601CDAFF5C}">
+  <ds:schemaRefs>
+    <ds:schemaRef ds:uri="http://schemas.microsoft.com/sharepoint/v3/contenttype/forms"/>
+  </ds:schemaRefs>
+</ds:datastoreItem>
 </file>
 
-<file path=customXml/itemProps1.xml><?xml version="1.0" encoding="utf-8"?>
+<file path=customXml/itemProps3.xml><?xml version="1.0" encoding="utf-8"?>
 <ds:datastoreItem xmlns:ds="http://schemas.openxmlformats.org/officeDocument/2006/customXml" ds:itemID="{46B36A53-E055-4A90-8A30-92B378FB3A7B}">
   <ds:schemaRefs>
     <ds:schemaRef ds:uri="http://schemas.microsoft.com/office/2006/metadata/contentType"/>
@@ -1295,28 +1697,4 @@
     <ds:schemaRef ds:uri="http://schemas.microsoft.com/internal/obd"/>
   </ds:schemaRefs>
 </ds:datastoreItem>
-</file>
-
-<file path=customXml/itemProps2.xml><?xml version="1.0" encoding="utf-8"?>
-<ds:datastoreItem xmlns:ds="http://schemas.openxmlformats.org/officeDocument/2006/customXml" ds:itemID="{BC67B68B-5C0B-4B2B-83D3-9F601CDAFF5C}">
-  <ds:schemaRefs>
-    <ds:schemaRef ds:uri="http://schemas.microsoft.com/sharepoint/v3/contenttype/forms"/>
-  </ds:schemaRefs>
-</ds:datastoreItem>
-</file>
-
-<file path=customXml/itemProps3.xml><?xml version="1.0" encoding="utf-8"?>
-<ds:datastoreItem xmlns:ds="http://schemas.openxmlformats.org/officeDocument/2006/customXml" ds:itemID="{BE878B4F-6171-4594-B4CC-AF5509D63656}">
-  <ds:schemaRefs>
-    <ds:schemaRef ds:uri="http://schemas.openxmlformats.org/package/2006/metadata/core-properties"/>
-    <ds:schemaRef ds:uri="http://schemas.microsoft.com/office/2006/documentManagement/types"/>
-    <ds:schemaRef ds:uri="http://schemas.microsoft.com/office/infopath/2007/PartnerControls"/>
-    <ds:schemaRef ds:uri="http://purl.org/dc/elements/1.1/"/>
-    <ds:schemaRef ds:uri="http://schemas.microsoft.com/office/2006/metadata/properties"/>
-    <ds:schemaRef ds:uri="7ee59893-5bfb-4ba5-ba61-3f9ac5a63a3a"/>
-    <ds:schemaRef ds:uri="http://purl.org/dc/terms/"/>
-    <ds:schemaRef ds:uri="http://www.w3.org/XML/1998/namespace"/>
-    <ds:schemaRef ds:uri="http://purl.org/dc/dcmitype/"/>
-  </ds:schemaRefs>
-</ds:datastoreItem>
 </file>